--- a/Praktikum/Test Plan.docx
+++ b/Praktikum/Test Plan.docx
@@ -302,6 +302,13 @@
     </w:p>
     <w:sdt>
       <w:sdtPr>
+        <w:rPr>
+          <w:rFonts w:asciiTheme="minorHAnsi" w:eastAsiaTheme="minorHAnsi" w:hAnsiTheme="minorHAnsi" w:cstheme="minorBidi"/>
+          <w:color w:val="auto"/>
+          <w:sz w:val="22"/>
+          <w:szCs w:val="22"/>
+          <w:lang w:val="en-ID"/>
+        </w:rPr>
         <w:id w:val="1038242454"/>
         <w:docPartObj>
           <w:docPartGallery w:val="Table of Contents"/>
@@ -310,14 +317,9 @@
       </w:sdtPr>
       <w:sdtEndPr>
         <w:rPr>
-          <w:rFonts w:asciiTheme="minorHAnsi" w:eastAsiaTheme="minorHAnsi" w:hAnsiTheme="minorHAnsi" w:cstheme="minorBidi"/>
           <w:b/>
           <w:bCs/>
           <w:noProof/>
-          <w:color w:val="auto"/>
-          <w:sz w:val="22"/>
-          <w:szCs w:val="22"/>
-          <w:lang w:val="en-ID"/>
         </w:rPr>
       </w:sdtEndPr>
       <w:sdtContent>
@@ -337,7 +339,9 @@
               <w:tab w:val="right" w:leader="dot" w:pos="9016"/>
             </w:tabs>
             <w:rPr>
+              <w:rFonts w:eastAsiaTheme="minorEastAsia"/>
               <w:noProof/>
+              <w:lang w:eastAsia="en-ID"/>
             </w:rPr>
           </w:pPr>
           <w:r>
@@ -349,7 +353,7 @@
           <w:r>
             <w:fldChar w:fldCharType="separate"/>
           </w:r>
-          <w:hyperlink w:anchor="_Toc134639540" w:history="1">
+          <w:hyperlink w:anchor="_Toc134726023" w:history="1">
             <w:r>
               <w:rPr>
                 <w:rStyle w:val="Hyperlink"/>
@@ -360,7 +364,9 @@
             </w:r>
             <w:r>
               <w:rPr>
-                <w:noProof/>
+                <w:rFonts w:eastAsiaTheme="minorEastAsia"/>
+                <w:noProof/>
+                <w:lang w:eastAsia="en-ID"/>
               </w:rPr>
               <w:tab/>
             </w:r>
@@ -391,7 +397,7 @@
                 <w:noProof/>
                 <w:webHidden/>
               </w:rPr>
-              <w:instrText xml:space="preserve"> PAGEREF _Toc134639540 \h </w:instrText>
+              <w:instrText xml:space="preserve"> PAGEREF _Toc134726023 \h </w:instrText>
             </w:r>
             <w:r>
               <w:rPr>
@@ -430,10 +436,12 @@
               <w:tab w:val="right" w:leader="dot" w:pos="9016"/>
             </w:tabs>
             <w:rPr>
+              <w:rFonts w:eastAsiaTheme="minorEastAsia"/>
               <w:noProof/>
+              <w:lang w:eastAsia="en-ID"/>
             </w:rPr>
           </w:pPr>
-          <w:hyperlink w:anchor="_Toc134639541" w:history="1">
+          <w:hyperlink w:anchor="_Toc134726024" w:history="1">
             <w:r>
               <w:rPr>
                 <w:rStyle w:val="Hyperlink"/>
@@ -444,7 +452,9 @@
             </w:r>
             <w:r>
               <w:rPr>
-                <w:noProof/>
+                <w:rFonts w:eastAsiaTheme="minorEastAsia"/>
+                <w:noProof/>
+                <w:lang w:eastAsia="en-ID"/>
               </w:rPr>
               <w:tab/>
             </w:r>
@@ -475,7 +485,7 @@
                 <w:noProof/>
                 <w:webHidden/>
               </w:rPr>
-              <w:instrText xml:space="preserve"> PAGEREF _Toc134639541 \h </w:instrText>
+              <w:instrText xml:space="preserve"> PAGEREF _Toc134726024 \h </w:instrText>
             </w:r>
             <w:r>
               <w:rPr>
@@ -514,10 +524,12 @@
               <w:tab w:val="right" w:leader="dot" w:pos="9016"/>
             </w:tabs>
             <w:rPr>
+              <w:rFonts w:eastAsiaTheme="minorEastAsia"/>
               <w:noProof/>
+              <w:lang w:eastAsia="en-ID"/>
             </w:rPr>
           </w:pPr>
-          <w:hyperlink w:anchor="_Toc134639542" w:history="1">
+          <w:hyperlink w:anchor="_Toc134726025" w:history="1">
             <w:r>
               <w:rPr>
                 <w:rStyle w:val="Hyperlink"/>
@@ -528,7 +540,9 @@
             </w:r>
             <w:r>
               <w:rPr>
-                <w:noProof/>
+                <w:rFonts w:eastAsiaTheme="minorEastAsia"/>
+                <w:noProof/>
+                <w:lang w:eastAsia="en-ID"/>
               </w:rPr>
               <w:tab/>
             </w:r>
@@ -559,7 +573,7 @@
                 <w:noProof/>
                 <w:webHidden/>
               </w:rPr>
-              <w:instrText xml:space="preserve"> PAGEREF _Toc134639542 \h </w:instrText>
+              <w:instrText xml:space="preserve"> PAGEREF _Toc134726025 \h </w:instrText>
             </w:r>
             <w:r>
               <w:rPr>
@@ -598,10 +612,12 @@
               <w:tab w:val="right" w:leader="dot" w:pos="9016"/>
             </w:tabs>
             <w:rPr>
+              <w:rFonts w:eastAsiaTheme="minorEastAsia"/>
               <w:noProof/>
+              <w:lang w:eastAsia="en-ID"/>
             </w:rPr>
           </w:pPr>
-          <w:hyperlink w:anchor="_Toc134639543" w:history="1">
+          <w:hyperlink w:anchor="_Toc134726026" w:history="1">
             <w:r>
               <w:rPr>
                 <w:rStyle w:val="Hyperlink"/>
@@ -612,7 +628,9 @@
             </w:r>
             <w:r>
               <w:rPr>
-                <w:noProof/>
+                <w:rFonts w:eastAsiaTheme="minorEastAsia"/>
+                <w:noProof/>
+                <w:lang w:eastAsia="en-ID"/>
               </w:rPr>
               <w:tab/>
             </w:r>
@@ -643,7 +661,7 @@
                 <w:noProof/>
                 <w:webHidden/>
               </w:rPr>
-              <w:instrText xml:space="preserve"> PAGEREF _Toc134639543 \h </w:instrText>
+              <w:instrText xml:space="preserve"> PAGEREF _Toc134726026 \h </w:instrText>
             </w:r>
             <w:r>
               <w:rPr>
@@ -682,10 +700,12 @@
               <w:tab w:val="right" w:leader="dot" w:pos="9016"/>
             </w:tabs>
             <w:rPr>
+              <w:rFonts w:eastAsiaTheme="minorEastAsia"/>
               <w:noProof/>
+              <w:lang w:eastAsia="en-ID"/>
             </w:rPr>
           </w:pPr>
-          <w:hyperlink w:anchor="_Toc134639544" w:history="1">
+          <w:hyperlink w:anchor="_Toc134726027" w:history="1">
             <w:r>
               <w:rPr>
                 <w:rStyle w:val="Hyperlink"/>
@@ -696,7 +716,9 @@
             </w:r>
             <w:r>
               <w:rPr>
-                <w:noProof/>
+                <w:rFonts w:eastAsiaTheme="minorEastAsia"/>
+                <w:noProof/>
+                <w:lang w:eastAsia="en-ID"/>
               </w:rPr>
               <w:tab/>
             </w:r>
@@ -727,7 +749,7 @@
                 <w:noProof/>
                 <w:webHidden/>
               </w:rPr>
-              <w:instrText xml:space="preserve"> PAGEREF _Toc134639544 \h </w:instrText>
+              <w:instrText xml:space="preserve"> PAGEREF _Toc134726027 \h </w:instrText>
             </w:r>
             <w:r>
               <w:rPr>
@@ -766,10 +788,12 @@
               <w:tab w:val="right" w:leader="dot" w:pos="9016"/>
             </w:tabs>
             <w:rPr>
+              <w:rFonts w:eastAsiaTheme="minorEastAsia"/>
               <w:noProof/>
+              <w:lang w:eastAsia="en-ID"/>
             </w:rPr>
           </w:pPr>
-          <w:hyperlink w:anchor="_Toc134639545" w:history="1">
+          <w:hyperlink w:anchor="_Toc134726028" w:history="1">
             <w:r>
               <w:rPr>
                 <w:rStyle w:val="Hyperlink"/>
@@ -780,7 +804,9 @@
             </w:r>
             <w:r>
               <w:rPr>
-                <w:noProof/>
+                <w:rFonts w:eastAsiaTheme="minorEastAsia"/>
+                <w:noProof/>
+                <w:lang w:eastAsia="en-ID"/>
               </w:rPr>
               <w:tab/>
             </w:r>
@@ -811,7 +837,7 @@
                 <w:noProof/>
                 <w:webHidden/>
               </w:rPr>
-              <w:instrText xml:space="preserve"> PAGEREF _Toc134639545 \h </w:instrText>
+              <w:instrText xml:space="preserve"> PAGEREF _Toc134726028 \h </w:instrText>
             </w:r>
             <w:r>
               <w:rPr>
@@ -850,10 +876,12 @@
               <w:tab w:val="right" w:leader="dot" w:pos="9016"/>
             </w:tabs>
             <w:rPr>
+              <w:rFonts w:eastAsiaTheme="minorEastAsia"/>
               <w:noProof/>
+              <w:lang w:eastAsia="en-ID"/>
             </w:rPr>
           </w:pPr>
-          <w:hyperlink w:anchor="_Toc134639546" w:history="1">
+          <w:hyperlink w:anchor="_Toc134726029" w:history="1">
             <w:r>
               <w:rPr>
                 <w:rStyle w:val="Hyperlink"/>
@@ -864,7 +892,9 @@
             </w:r>
             <w:r>
               <w:rPr>
-                <w:noProof/>
+                <w:rFonts w:eastAsiaTheme="minorEastAsia"/>
+                <w:noProof/>
+                <w:lang w:eastAsia="en-ID"/>
               </w:rPr>
               <w:tab/>
             </w:r>
@@ -895,7 +925,7 @@
                 <w:noProof/>
                 <w:webHidden/>
               </w:rPr>
-              <w:instrText xml:space="preserve"> PAGEREF _Toc134639546 \h </w:instrText>
+              <w:instrText xml:space="preserve"> PAGEREF _Toc134726029 \h </w:instrText>
             </w:r>
             <w:r>
               <w:rPr>
@@ -934,10 +964,12 @@
               <w:tab w:val="right" w:leader="dot" w:pos="9016"/>
             </w:tabs>
             <w:rPr>
+              <w:rFonts w:eastAsiaTheme="minorEastAsia"/>
               <w:noProof/>
+              <w:lang w:eastAsia="en-ID"/>
             </w:rPr>
           </w:pPr>
-          <w:hyperlink w:anchor="_Toc134639547" w:history="1">
+          <w:hyperlink w:anchor="_Toc134726030" w:history="1">
             <w:r>
               <w:rPr>
                 <w:rStyle w:val="Hyperlink"/>
@@ -948,7 +980,9 @@
             </w:r>
             <w:r>
               <w:rPr>
-                <w:noProof/>
+                <w:rFonts w:eastAsiaTheme="minorEastAsia"/>
+                <w:noProof/>
+                <w:lang w:eastAsia="en-ID"/>
               </w:rPr>
               <w:tab/>
             </w:r>
@@ -979,7 +1013,7 @@
                 <w:noProof/>
                 <w:webHidden/>
               </w:rPr>
-              <w:instrText xml:space="preserve"> PAGEREF _Toc134639547 \h </w:instrText>
+              <w:instrText xml:space="preserve"> PAGEREF _Toc134726030 \h </w:instrText>
             </w:r>
             <w:r>
               <w:rPr>
@@ -1018,10 +1052,12 @@
               <w:tab w:val="right" w:leader="dot" w:pos="9016"/>
             </w:tabs>
             <w:rPr>
+              <w:rFonts w:eastAsiaTheme="minorEastAsia"/>
               <w:noProof/>
+              <w:lang w:eastAsia="en-ID"/>
             </w:rPr>
           </w:pPr>
-          <w:hyperlink w:anchor="_Toc134639548" w:history="1">
+          <w:hyperlink w:anchor="_Toc134726031" w:history="1">
             <w:r>
               <w:rPr>
                 <w:rStyle w:val="Hyperlink"/>
@@ -1032,7 +1068,9 @@
             </w:r>
             <w:r>
               <w:rPr>
-                <w:noProof/>
+                <w:rFonts w:eastAsiaTheme="minorEastAsia"/>
+                <w:noProof/>
+                <w:lang w:eastAsia="en-ID"/>
               </w:rPr>
               <w:tab/>
             </w:r>
@@ -1063,7 +1101,7 @@
                 <w:noProof/>
                 <w:webHidden/>
               </w:rPr>
-              <w:instrText xml:space="preserve"> PAGEREF _Toc134639548 \h </w:instrText>
+              <w:instrText xml:space="preserve"> PAGEREF _Toc134726031 \h </w:instrText>
             </w:r>
             <w:r>
               <w:rPr>
@@ -1102,10 +1140,12 @@
               <w:tab w:val="right" w:leader="dot" w:pos="9016"/>
             </w:tabs>
             <w:rPr>
+              <w:rFonts w:eastAsiaTheme="minorEastAsia"/>
               <w:noProof/>
+              <w:lang w:eastAsia="en-ID"/>
             </w:rPr>
           </w:pPr>
-          <w:hyperlink w:anchor="_Toc134639549" w:history="1">
+          <w:hyperlink w:anchor="_Toc134726032" w:history="1">
             <w:r>
               <w:rPr>
                 <w:rStyle w:val="Hyperlink"/>
@@ -1116,7 +1156,9 @@
             </w:r>
             <w:r>
               <w:rPr>
-                <w:noProof/>
+                <w:rFonts w:eastAsiaTheme="minorEastAsia"/>
+                <w:noProof/>
+                <w:lang w:eastAsia="en-ID"/>
               </w:rPr>
               <w:tab/>
             </w:r>
@@ -1147,7 +1189,7 @@
                 <w:noProof/>
                 <w:webHidden/>
               </w:rPr>
-              <w:instrText xml:space="preserve"> PAGEREF _Toc134639549 \h </w:instrText>
+              <w:instrText xml:space="preserve"> PAGEREF _Toc134726032 \h </w:instrText>
             </w:r>
             <w:r>
               <w:rPr>
@@ -1186,21 +1228,25 @@
               <w:tab w:val="right" w:leader="dot" w:pos="9016"/>
             </w:tabs>
             <w:rPr>
+              <w:rFonts w:eastAsiaTheme="minorEastAsia"/>
               <w:noProof/>
+              <w:lang w:eastAsia="en-ID"/>
             </w:rPr>
           </w:pPr>
-          <w:hyperlink w:anchor="_Toc134639550" w:history="1">
+          <w:hyperlink w:anchor="_Toc134726033" w:history="1">
             <w:r>
               <w:rPr>
                 <w:rStyle w:val="Hyperlink"/>
                 <w:rFonts w:cs="Times New Roman"/>
                 <w:noProof/>
               </w:rPr>
-              <w:t>5.</w:t>
-            </w:r>
-            <w:r>
-              <w:rPr>
-                <w:noProof/>
+              <w:t>3.</w:t>
+            </w:r>
+            <w:r>
+              <w:rPr>
+                <w:rFonts w:eastAsiaTheme="minorEastAsia"/>
+                <w:noProof/>
+                <w:lang w:eastAsia="en-ID"/>
               </w:rPr>
               <w:tab/>
             </w:r>
@@ -1231,7 +1277,7 @@
                 <w:noProof/>
                 <w:webHidden/>
               </w:rPr>
-              <w:instrText xml:space="preserve"> PAGEREF _Toc134639550 \h </w:instrText>
+              <w:instrText xml:space="preserve"> PAGEREF _Toc134726033 \h </w:instrText>
             </w:r>
             <w:r>
               <w:rPr>
@@ -1453,7 +1499,7 @@
           <w:szCs w:val="24"/>
         </w:rPr>
       </w:pPr>
-      <w:bookmarkStart w:id="0" w:name="_Toc134639540"/>
+      <w:bookmarkStart w:id="0" w:name="_Toc134726023"/>
       <w:r>
         <w:rPr>
           <w:rFonts w:cs="Times New Roman"/>
@@ -1488,7 +1534,7 @@
           <w:szCs w:val="24"/>
         </w:rPr>
       </w:pPr>
-      <w:bookmarkStart w:id="1" w:name="_Toc134639541"/>
+      <w:bookmarkStart w:id="1" w:name="_Toc134726024"/>
       <w:r>
         <w:rPr>
           <w:rFonts w:cs="Times New Roman"/>
@@ -1617,7 +1663,7 @@
           <w:szCs w:val="24"/>
         </w:rPr>
       </w:pPr>
-      <w:bookmarkStart w:id="2" w:name="_Toc134639542"/>
+      <w:bookmarkStart w:id="2" w:name="_Toc134726025"/>
       <w:r>
         <w:rPr>
           <w:rFonts w:cs="Times New Roman"/>
@@ -1735,7 +1781,7 @@
           <w:szCs w:val="24"/>
         </w:rPr>
       </w:pPr>
-      <w:bookmarkStart w:id="3" w:name="_Toc134639543"/>
+      <w:bookmarkStart w:id="3" w:name="_Toc134726026"/>
       <w:r>
         <w:rPr>
           <w:rFonts w:cs="Times New Roman"/>
@@ -1929,7 +1975,7 @@
         </w:rPr>
         <w:br w:type="page"/>
       </w:r>
-      <w:bookmarkStart w:id="4" w:name="_Toc134639544"/>
+      <w:bookmarkStart w:id="4" w:name="_Toc134726027"/>
       <w:r>
         <w:rPr>
           <w:rFonts w:cs="Times New Roman"/>
@@ -1964,7 +2010,7 @@
           <w:szCs w:val="24"/>
         </w:rPr>
       </w:pPr>
-      <w:bookmarkStart w:id="5" w:name="_Toc134639545"/>
+      <w:bookmarkStart w:id="5" w:name="_Toc134726028"/>
       <w:r>
         <w:rPr>
           <w:rFonts w:cs="Times New Roman"/>
@@ -2184,7 +2230,7 @@
           <w:szCs w:val="24"/>
         </w:rPr>
       </w:pPr>
-      <w:bookmarkStart w:id="6" w:name="_Toc134639546"/>
+      <w:bookmarkStart w:id="6" w:name="_Toc134726029"/>
       <w:r>
         <w:rPr>
           <w:rFonts w:cs="Times New Roman"/>
@@ -2789,7 +2835,7 @@
           <w:szCs w:val="24"/>
         </w:rPr>
       </w:pPr>
-      <w:bookmarkStart w:id="7" w:name="_Toc134639547"/>
+      <w:bookmarkStart w:id="7" w:name="_Toc134726030"/>
       <w:r>
         <w:rPr>
           <w:rFonts w:cs="Times New Roman"/>
@@ -2812,7 +2858,7 @@
           <w:rFonts w:cs="Times New Roman"/>
         </w:rPr>
       </w:pPr>
-      <w:bookmarkStart w:id="8" w:name="_Toc134639548"/>
+      <w:bookmarkStart w:id="8" w:name="_Toc134726031"/>
       <w:proofErr w:type="spellStart"/>
       <w:r>
         <w:rPr>
@@ -3431,7 +3477,7 @@
           <w:rFonts w:cs="Times New Roman"/>
         </w:rPr>
       </w:pPr>
-      <w:bookmarkStart w:id="9" w:name="_Toc134639549"/>
+      <w:bookmarkStart w:id="9" w:name="_Toc134726032"/>
       <w:r>
         <w:rPr>
           <w:rFonts w:cs="Times New Roman"/>
@@ -3611,14 +3657,8 @@
               </w:numPr>
               <w:spacing w:after="0"/>
               <w:textAlignment w:val="baseline"/>
-              <w:rPr>
-                <w:color w:val="695D46"/>
-              </w:rPr>
-            </w:pPr>
-            <w:r>
-              <w:rPr>
-                <w:color w:val="695D46"/>
-              </w:rPr>
+            </w:pPr>
+            <w:r>
               <w:t>Create test scenarios</w:t>
             </w:r>
           </w:p>
@@ -3631,14 +3671,8 @@
               </w:numPr>
               <w:spacing w:after="0"/>
               <w:textAlignment w:val="baseline"/>
-              <w:rPr>
-                <w:color w:val="695D46"/>
-              </w:rPr>
-            </w:pPr>
-            <w:r>
-              <w:rPr>
-                <w:color w:val="695D46"/>
-              </w:rPr>
+            </w:pPr>
+            <w:r>
               <w:t>Create test cases</w:t>
             </w:r>
           </w:p>
@@ -3651,14 +3685,8 @@
               </w:numPr>
               <w:spacing w:after="0"/>
               <w:textAlignment w:val="baseline"/>
-              <w:rPr>
-                <w:color w:val="695D46"/>
-              </w:rPr>
-            </w:pPr>
-            <w:r>
-              <w:rPr>
-                <w:color w:val="695D46"/>
-              </w:rPr>
+            </w:pPr>
+            <w:r>
               <w:t>Check the functionality of each button</w:t>
             </w:r>
           </w:p>
@@ -3671,14 +3699,8 @@
               </w:numPr>
               <w:spacing w:before="0" w:beforeAutospacing="0" w:after="0" w:afterAutospacing="0"/>
               <w:textAlignment w:val="baseline"/>
-              <w:rPr>
-                <w:color w:val="695D46"/>
-              </w:rPr>
-            </w:pPr>
-            <w:r>
-              <w:rPr>
-                <w:color w:val="695D46"/>
-              </w:rPr>
+            </w:pPr>
+            <w:r>
               <w:t>Check the functionality of each feature</w:t>
             </w:r>
           </w:p>
@@ -3722,14 +3744,8 @@
               </w:numPr>
               <w:spacing w:after="0"/>
               <w:textAlignment w:val="baseline"/>
-              <w:rPr>
-                <w:color w:val="695D46"/>
-              </w:rPr>
-            </w:pPr>
-            <w:r>
-              <w:rPr>
-                <w:color w:val="695D46"/>
-              </w:rPr>
+            </w:pPr>
+            <w:r>
               <w:t>Ensuring every feature can run properly.</w:t>
             </w:r>
           </w:p>
@@ -3742,14 +3758,8 @@
               </w:numPr>
               <w:spacing w:after="0"/>
               <w:textAlignment w:val="baseline"/>
-              <w:rPr>
-                <w:color w:val="695D46"/>
-              </w:rPr>
-            </w:pPr>
-            <w:r>
-              <w:rPr>
-                <w:color w:val="695D46"/>
-              </w:rPr>
+            </w:pPr>
+            <w:r>
               <w:t>Ensuring the expected results match the actual results.</w:t>
             </w:r>
           </w:p>
@@ -4127,15 +4137,14 @@
         <w:pStyle w:val="Heading3"/>
         <w:numPr>
           <w:ilvl w:val="0"/>
-          <w:numId w:val="20"/>
+          <w:numId w:val="23"/>
         </w:numPr>
         <w:spacing w:line="360" w:lineRule="auto"/>
-        <w:ind w:left="1134"/>
         <w:rPr>
           <w:rFonts w:cs="Times New Roman"/>
         </w:rPr>
       </w:pPr>
-      <w:bookmarkStart w:id="10" w:name="_Toc134639550"/>
+      <w:bookmarkStart w:id="10" w:name="_Toc134726033"/>
       <w:r>
         <w:rPr>
           <w:rFonts w:cs="Times New Roman"/>
@@ -4484,6 +4493,510 @@
     </w:tbl>
     <w:p>
       <w:pPr>
+        <w:rPr>
+          <w:rFonts w:ascii="Times New Roman" w:hAnsi="Times New Roman" w:cs="Times New Roman"/>
+          <w:sz w:val="24"/>
+          <w:szCs w:val="24"/>
+        </w:rPr>
+      </w:pPr>
+    </w:p>
+    <w:p>
+      <w:pPr>
+        <w:pStyle w:val="ListParagraph"/>
+        <w:numPr>
+          <w:ilvl w:val="0"/>
+          <w:numId w:val="7"/>
+        </w:numPr>
+        <w:rPr>
+          <w:rFonts w:ascii="Times New Roman" w:hAnsi="Times New Roman" w:cs="Times New Roman"/>
+          <w:sz w:val="24"/>
+          <w:szCs w:val="24"/>
+        </w:rPr>
+      </w:pPr>
+      <w:r>
+        <w:rPr>
+          <w:rFonts w:ascii="Times New Roman" w:hAnsi="Times New Roman" w:cs="Times New Roman"/>
+          <w:sz w:val="24"/>
+          <w:szCs w:val="24"/>
+        </w:rPr>
+        <w:t>Project Milestones</w:t>
+      </w:r>
+    </w:p>
+    <w:tbl>
+      <w:tblPr>
+        <w:tblStyle w:val="TableGrid"/>
+        <w:tblW w:w="0" w:type="auto"/>
+        <w:tblInd w:w="720" w:type="dxa"/>
+        <w:tblLook w:val="04A0" w:firstRow="1" w:lastRow="0" w:firstColumn="1" w:lastColumn="0" w:noHBand="0" w:noVBand="1"/>
+      </w:tblPr>
+      <w:tblGrid>
+        <w:gridCol w:w="1983"/>
+        <w:gridCol w:w="2099"/>
+        <w:gridCol w:w="2107"/>
+        <w:gridCol w:w="2107"/>
+      </w:tblGrid>
+      <w:tr>
+        <w:tc>
+          <w:tcPr>
+            <w:tcW w:w="2254" w:type="dxa"/>
+          </w:tcPr>
+          <w:p>
+            <w:pPr>
+              <w:pStyle w:val="ListParagraph"/>
+              <w:ind w:left="0"/>
+              <w:rPr>
+                <w:rFonts w:ascii="Times New Roman" w:hAnsi="Times New Roman" w:cs="Times New Roman"/>
+                <w:sz w:val="24"/>
+                <w:szCs w:val="24"/>
+              </w:rPr>
+            </w:pPr>
+            <w:r>
+              <w:rPr>
+                <w:rFonts w:ascii="Times New Roman" w:hAnsi="Times New Roman" w:cs="Times New Roman"/>
+                <w:sz w:val="24"/>
+                <w:szCs w:val="24"/>
+              </w:rPr>
+              <w:t>No</w:t>
+            </w:r>
+          </w:p>
+        </w:tc>
+        <w:tc>
+          <w:tcPr>
+            <w:tcW w:w="2254" w:type="dxa"/>
+          </w:tcPr>
+          <w:p>
+            <w:pPr>
+              <w:pStyle w:val="ListParagraph"/>
+              <w:ind w:left="0"/>
+              <w:rPr>
+                <w:rFonts w:ascii="Times New Roman" w:hAnsi="Times New Roman" w:cs="Times New Roman"/>
+                <w:sz w:val="24"/>
+                <w:szCs w:val="24"/>
+              </w:rPr>
+            </w:pPr>
+            <w:r>
+              <w:rPr>
+                <w:rFonts w:ascii="Times New Roman" w:hAnsi="Times New Roman" w:cs="Times New Roman"/>
+                <w:sz w:val="24"/>
+                <w:szCs w:val="24"/>
+              </w:rPr>
+              <w:t>Milestone task</w:t>
+            </w:r>
+          </w:p>
+        </w:tc>
+        <w:tc>
+          <w:tcPr>
+            <w:tcW w:w="2254" w:type="dxa"/>
+          </w:tcPr>
+          <w:p>
+            <w:pPr>
+              <w:pStyle w:val="ListParagraph"/>
+              <w:ind w:left="0"/>
+              <w:rPr>
+                <w:rFonts w:ascii="Times New Roman" w:hAnsi="Times New Roman" w:cs="Times New Roman"/>
+                <w:sz w:val="24"/>
+                <w:szCs w:val="24"/>
+              </w:rPr>
+            </w:pPr>
+            <w:r>
+              <w:rPr>
+                <w:rFonts w:ascii="Times New Roman" w:hAnsi="Times New Roman" w:cs="Times New Roman"/>
+                <w:sz w:val="24"/>
+                <w:szCs w:val="24"/>
+              </w:rPr>
+              <w:t>Start date</w:t>
+            </w:r>
+          </w:p>
+        </w:tc>
+        <w:tc>
+          <w:tcPr>
+            <w:tcW w:w="2254" w:type="dxa"/>
+          </w:tcPr>
+          <w:p>
+            <w:pPr>
+              <w:pStyle w:val="ListParagraph"/>
+              <w:ind w:left="0"/>
+              <w:rPr>
+                <w:rFonts w:ascii="Times New Roman" w:hAnsi="Times New Roman" w:cs="Times New Roman"/>
+                <w:sz w:val="24"/>
+                <w:szCs w:val="24"/>
+              </w:rPr>
+            </w:pPr>
+            <w:r>
+              <w:rPr>
+                <w:rFonts w:ascii="Times New Roman" w:hAnsi="Times New Roman" w:cs="Times New Roman"/>
+                <w:sz w:val="24"/>
+                <w:szCs w:val="24"/>
+              </w:rPr>
+              <w:t>End date</w:t>
+            </w:r>
+          </w:p>
+        </w:tc>
+      </w:tr>
+      <w:tr>
+        <w:tc>
+          <w:tcPr>
+            <w:tcW w:w="2254" w:type="dxa"/>
+          </w:tcPr>
+          <w:p>
+            <w:pPr>
+              <w:pStyle w:val="ListParagraph"/>
+              <w:ind w:left="0"/>
+              <w:rPr>
+                <w:rFonts w:ascii="Times New Roman" w:hAnsi="Times New Roman" w:cs="Times New Roman"/>
+                <w:sz w:val="24"/>
+                <w:szCs w:val="24"/>
+              </w:rPr>
+            </w:pPr>
+            <w:r>
+              <w:rPr>
+                <w:rFonts w:ascii="Times New Roman" w:hAnsi="Times New Roman" w:cs="Times New Roman"/>
+                <w:sz w:val="24"/>
+                <w:szCs w:val="24"/>
+              </w:rPr>
+              <w:t>1.</w:t>
+            </w:r>
+          </w:p>
+        </w:tc>
+        <w:tc>
+          <w:tcPr>
+            <w:tcW w:w="2254" w:type="dxa"/>
+          </w:tcPr>
+          <w:p>
+            <w:pPr>
+              <w:pStyle w:val="ListParagraph"/>
+              <w:ind w:left="0"/>
+              <w:rPr>
+                <w:rFonts w:ascii="Times New Roman" w:hAnsi="Times New Roman" w:cs="Times New Roman"/>
+                <w:sz w:val="24"/>
+                <w:szCs w:val="24"/>
+              </w:rPr>
+            </w:pPr>
+            <w:r>
+              <w:rPr>
+                <w:rFonts w:ascii="Times New Roman" w:hAnsi="Times New Roman" w:cs="Times New Roman"/>
+                <w:sz w:val="24"/>
+                <w:szCs w:val="24"/>
+              </w:rPr>
+              <w:t>Plan test</w:t>
+            </w:r>
+          </w:p>
+        </w:tc>
+        <w:tc>
+          <w:tcPr>
+            <w:tcW w:w="2254" w:type="dxa"/>
+          </w:tcPr>
+          <w:p>
+            <w:pPr>
+              <w:pStyle w:val="ListParagraph"/>
+              <w:ind w:left="0"/>
+              <w:rPr>
+                <w:rFonts w:ascii="Times New Roman" w:hAnsi="Times New Roman" w:cs="Times New Roman"/>
+                <w:sz w:val="24"/>
+                <w:szCs w:val="24"/>
+              </w:rPr>
+            </w:pPr>
+            <w:r>
+              <w:rPr>
+                <w:rFonts w:ascii="Times New Roman" w:hAnsi="Times New Roman" w:cs="Times New Roman"/>
+                <w:sz w:val="24"/>
+                <w:szCs w:val="24"/>
+              </w:rPr>
+              <w:t>18/04/2023</w:t>
+            </w:r>
+          </w:p>
+        </w:tc>
+        <w:tc>
+          <w:tcPr>
+            <w:tcW w:w="2254" w:type="dxa"/>
+          </w:tcPr>
+          <w:p>
+            <w:pPr>
+              <w:pStyle w:val="ListParagraph"/>
+              <w:ind w:left="0"/>
+              <w:rPr>
+                <w:rFonts w:ascii="Times New Roman" w:hAnsi="Times New Roman" w:cs="Times New Roman"/>
+                <w:sz w:val="24"/>
+                <w:szCs w:val="24"/>
+              </w:rPr>
+            </w:pPr>
+            <w:r>
+              <w:rPr>
+                <w:rFonts w:ascii="Times New Roman" w:hAnsi="Times New Roman" w:cs="Times New Roman"/>
+                <w:sz w:val="24"/>
+                <w:szCs w:val="24"/>
+              </w:rPr>
+              <w:t>10/05/2023</w:t>
+            </w:r>
+          </w:p>
+        </w:tc>
+      </w:tr>
+      <w:tr>
+        <w:tc>
+          <w:tcPr>
+            <w:tcW w:w="2254" w:type="dxa"/>
+          </w:tcPr>
+          <w:p>
+            <w:pPr>
+              <w:pStyle w:val="ListParagraph"/>
+              <w:ind w:left="0"/>
+              <w:rPr>
+                <w:rFonts w:ascii="Times New Roman" w:hAnsi="Times New Roman" w:cs="Times New Roman"/>
+                <w:sz w:val="24"/>
+                <w:szCs w:val="24"/>
+              </w:rPr>
+            </w:pPr>
+            <w:r>
+              <w:rPr>
+                <w:rFonts w:ascii="Times New Roman" w:hAnsi="Times New Roman" w:cs="Times New Roman"/>
+                <w:sz w:val="24"/>
+                <w:szCs w:val="24"/>
+              </w:rPr>
+              <w:t>2.</w:t>
+            </w:r>
+          </w:p>
+        </w:tc>
+        <w:tc>
+          <w:tcPr>
+            <w:tcW w:w="2254" w:type="dxa"/>
+          </w:tcPr>
+          <w:p>
+            <w:pPr>
+              <w:pStyle w:val="ListParagraph"/>
+              <w:ind w:left="0"/>
+              <w:rPr>
+                <w:rFonts w:ascii="Times New Roman" w:hAnsi="Times New Roman" w:cs="Times New Roman"/>
+                <w:sz w:val="24"/>
+                <w:szCs w:val="24"/>
+              </w:rPr>
+            </w:pPr>
+            <w:r>
+              <w:rPr>
+                <w:rFonts w:ascii="Times New Roman" w:hAnsi="Times New Roman" w:cs="Times New Roman"/>
+                <w:sz w:val="24"/>
+                <w:szCs w:val="24"/>
+              </w:rPr>
+              <w:t>Design test</w:t>
+            </w:r>
+          </w:p>
+        </w:tc>
+        <w:tc>
+          <w:tcPr>
+            <w:tcW w:w="2254" w:type="dxa"/>
+          </w:tcPr>
+          <w:p>
+            <w:pPr>
+              <w:pStyle w:val="ListParagraph"/>
+              <w:ind w:left="0"/>
+              <w:rPr>
+                <w:rFonts w:ascii="Times New Roman" w:hAnsi="Times New Roman" w:cs="Times New Roman"/>
+                <w:sz w:val="24"/>
+                <w:szCs w:val="24"/>
+              </w:rPr>
+            </w:pPr>
+            <w:r>
+              <w:rPr>
+                <w:rFonts w:ascii="Times New Roman" w:hAnsi="Times New Roman" w:cs="Times New Roman"/>
+                <w:sz w:val="24"/>
+                <w:szCs w:val="24"/>
+              </w:rPr>
+              <w:t>22/04/2023</w:t>
+            </w:r>
+          </w:p>
+        </w:tc>
+        <w:tc>
+          <w:tcPr>
+            <w:tcW w:w="2254" w:type="dxa"/>
+          </w:tcPr>
+          <w:p>
+            <w:pPr>
+              <w:pStyle w:val="ListParagraph"/>
+              <w:ind w:left="0"/>
+              <w:rPr>
+                <w:rFonts w:ascii="Times New Roman" w:hAnsi="Times New Roman" w:cs="Times New Roman"/>
+                <w:sz w:val="24"/>
+                <w:szCs w:val="24"/>
+              </w:rPr>
+            </w:pPr>
+            <w:r>
+              <w:rPr>
+                <w:rFonts w:ascii="Times New Roman" w:hAnsi="Times New Roman" w:cs="Times New Roman"/>
+                <w:sz w:val="24"/>
+                <w:szCs w:val="24"/>
+              </w:rPr>
+              <w:t>09/05/2023</w:t>
+            </w:r>
+          </w:p>
+        </w:tc>
+      </w:tr>
+      <w:tr>
+        <w:tc>
+          <w:tcPr>
+            <w:tcW w:w="2254" w:type="dxa"/>
+          </w:tcPr>
+          <w:p>
+            <w:pPr>
+              <w:pStyle w:val="ListParagraph"/>
+              <w:ind w:left="0"/>
+              <w:rPr>
+                <w:rFonts w:ascii="Times New Roman" w:hAnsi="Times New Roman" w:cs="Times New Roman"/>
+                <w:sz w:val="24"/>
+                <w:szCs w:val="24"/>
+              </w:rPr>
+            </w:pPr>
+            <w:r>
+              <w:rPr>
+                <w:rFonts w:ascii="Times New Roman" w:hAnsi="Times New Roman" w:cs="Times New Roman"/>
+                <w:sz w:val="24"/>
+                <w:szCs w:val="24"/>
+              </w:rPr>
+              <w:t>3.</w:t>
+            </w:r>
+          </w:p>
+        </w:tc>
+        <w:tc>
+          <w:tcPr>
+            <w:tcW w:w="2254" w:type="dxa"/>
+          </w:tcPr>
+          <w:p>
+            <w:pPr>
+              <w:pStyle w:val="ListParagraph"/>
+              <w:ind w:left="0"/>
+              <w:rPr>
+                <w:rFonts w:ascii="Times New Roman" w:hAnsi="Times New Roman" w:cs="Times New Roman"/>
+                <w:sz w:val="24"/>
+                <w:szCs w:val="24"/>
+              </w:rPr>
+            </w:pPr>
+            <w:r>
+              <w:rPr>
+                <w:rFonts w:ascii="Times New Roman" w:hAnsi="Times New Roman" w:cs="Times New Roman"/>
+                <w:sz w:val="24"/>
+                <w:szCs w:val="24"/>
+              </w:rPr>
+              <w:t>Implement test</w:t>
+            </w:r>
+          </w:p>
+        </w:tc>
+        <w:tc>
+          <w:tcPr>
+            <w:tcW w:w="2254" w:type="dxa"/>
+          </w:tcPr>
+          <w:p>
+            <w:pPr>
+              <w:pStyle w:val="ListParagraph"/>
+              <w:ind w:left="0"/>
+              <w:rPr>
+                <w:rFonts w:ascii="Times New Roman" w:hAnsi="Times New Roman" w:cs="Times New Roman"/>
+                <w:sz w:val="24"/>
+                <w:szCs w:val="24"/>
+              </w:rPr>
+            </w:pPr>
+            <w:r>
+              <w:rPr>
+                <w:rFonts w:ascii="Times New Roman" w:hAnsi="Times New Roman" w:cs="Times New Roman"/>
+                <w:sz w:val="24"/>
+                <w:szCs w:val="24"/>
+              </w:rPr>
+              <w:t>28/04/2023</w:t>
+            </w:r>
+          </w:p>
+        </w:tc>
+        <w:tc>
+          <w:tcPr>
+            <w:tcW w:w="2254" w:type="dxa"/>
+          </w:tcPr>
+          <w:p>
+            <w:pPr>
+              <w:pStyle w:val="ListParagraph"/>
+              <w:ind w:left="0"/>
+              <w:rPr>
+                <w:rFonts w:ascii="Times New Roman" w:hAnsi="Times New Roman" w:cs="Times New Roman"/>
+                <w:sz w:val="24"/>
+                <w:szCs w:val="24"/>
+              </w:rPr>
+            </w:pPr>
+            <w:r>
+              <w:rPr>
+                <w:rFonts w:ascii="Times New Roman" w:hAnsi="Times New Roman" w:cs="Times New Roman"/>
+                <w:sz w:val="24"/>
+                <w:szCs w:val="24"/>
+              </w:rPr>
+              <w:t>11/05/2023</w:t>
+            </w:r>
+          </w:p>
+        </w:tc>
+      </w:tr>
+      <w:tr>
+        <w:tc>
+          <w:tcPr>
+            <w:tcW w:w="2254" w:type="dxa"/>
+          </w:tcPr>
+          <w:p>
+            <w:pPr>
+              <w:pStyle w:val="ListParagraph"/>
+              <w:ind w:left="0"/>
+              <w:rPr>
+                <w:rFonts w:ascii="Times New Roman" w:hAnsi="Times New Roman" w:cs="Times New Roman"/>
+                <w:sz w:val="24"/>
+                <w:szCs w:val="24"/>
+              </w:rPr>
+            </w:pPr>
+          </w:p>
+        </w:tc>
+        <w:tc>
+          <w:tcPr>
+            <w:tcW w:w="2254" w:type="dxa"/>
+          </w:tcPr>
+          <w:p>
+            <w:pPr>
+              <w:pStyle w:val="ListParagraph"/>
+              <w:ind w:left="0"/>
+              <w:rPr>
+                <w:rFonts w:ascii="Times New Roman" w:hAnsi="Times New Roman" w:cs="Times New Roman"/>
+                <w:sz w:val="24"/>
+                <w:szCs w:val="24"/>
+              </w:rPr>
+            </w:pPr>
+          </w:p>
+        </w:tc>
+        <w:tc>
+          <w:tcPr>
+            <w:tcW w:w="2254" w:type="dxa"/>
+          </w:tcPr>
+          <w:p>
+            <w:pPr>
+              <w:pStyle w:val="ListParagraph"/>
+              <w:ind w:left="0"/>
+              <w:rPr>
+                <w:rFonts w:ascii="Times New Roman" w:hAnsi="Times New Roman" w:cs="Times New Roman"/>
+                <w:sz w:val="24"/>
+                <w:szCs w:val="24"/>
+              </w:rPr>
+            </w:pPr>
+          </w:p>
+        </w:tc>
+        <w:tc>
+          <w:tcPr>
+            <w:tcW w:w="2254" w:type="dxa"/>
+          </w:tcPr>
+          <w:p>
+            <w:pPr>
+              <w:pStyle w:val="ListParagraph"/>
+              <w:ind w:left="0"/>
+              <w:rPr>
+                <w:rFonts w:ascii="Times New Roman" w:hAnsi="Times New Roman" w:cs="Times New Roman"/>
+                <w:sz w:val="24"/>
+                <w:szCs w:val="24"/>
+              </w:rPr>
+            </w:pPr>
+          </w:p>
+        </w:tc>
+      </w:tr>
+    </w:tbl>
+    <w:p>
+      <w:pPr>
+        <w:pStyle w:val="ListParagraph"/>
         <w:rPr>
           <w:rFonts w:ascii="Times New Roman" w:hAnsi="Times New Roman" w:cs="Times New Roman"/>
           <w:sz w:val="24"/>
@@ -6737,7 +7250,7 @@
   <w:abstractNum w:abstractNumId="24" w15:restartNumberingAfterBreak="0">
     <w:nsid w:val="7FD4325A"/>
     <w:multiLevelType w:val="hybridMultilevel"/>
-    <w:tmpl w:val="E5EC22DC"/>
+    <w:tmpl w:val="8C96E9DE"/>
     <w:lvl w:ilvl="0" w:tplc="3A66ED34">
       <w:start w:val="1"/>
       <w:numFmt w:val="decimal"/>
